--- a/reports/Mayevski/4/rep/Лаб_4.docx
+++ b/reports/Mayevski/4/rep/Лаб_4.docx
@@ -1794,7 +1794,6 @@
           <w:lang w:val="en-US"/>
         </w:rPr>
       </w:pPr>
-      <w:proofErr w:type="gramStart"/>
       <w:r>
         <w:rPr>
           <w:rFonts w:ascii="Consolas" w:hAnsi="Consolas" w:cs="Consolas"/>
@@ -1805,7 +1804,6 @@
         </w:rPr>
         <w:t>using</w:t>
       </w:r>
-      <w:proofErr w:type="gramEnd"/>
       <w:r>
         <w:rPr>
           <w:rFonts w:ascii="Consolas" w:hAnsi="Consolas" w:cs="Consolas"/>
@@ -1873,7 +1871,6 @@
           <w:lang w:val="en-US"/>
         </w:rPr>
       </w:pPr>
-      <w:proofErr w:type="gramStart"/>
       <w:r>
         <w:rPr>
           <w:rFonts w:ascii="Consolas" w:hAnsi="Consolas" w:cs="Consolas"/>
@@ -1884,7 +1881,6 @@
         </w:rPr>
         <w:t>double</w:t>
       </w:r>
-      <w:proofErr w:type="gramEnd"/>
       <w:r>
         <w:rPr>
           <w:rFonts w:ascii="Consolas" w:hAnsi="Consolas" w:cs="Consolas"/>
@@ -1985,7 +1981,6 @@
         </w:rPr>
         <w:tab/>
       </w:r>
-      <w:proofErr w:type="gramStart"/>
       <w:r>
         <w:rPr>
           <w:rFonts w:ascii="Consolas" w:hAnsi="Consolas" w:cs="Consolas"/>
@@ -1996,7 +1991,6 @@
         </w:rPr>
         <w:t>return</w:t>
       </w:r>
-      <w:proofErr w:type="gramEnd"/>
       <w:r>
         <w:rPr>
           <w:rFonts w:ascii="Consolas" w:hAnsi="Consolas" w:cs="Consolas"/>
@@ -2067,7 +2061,6 @@
           <w:lang w:val="en-US"/>
         </w:rPr>
       </w:pPr>
-      <w:proofErr w:type="gramStart"/>
       <w:r>
         <w:rPr>
           <w:rFonts w:ascii="Consolas" w:hAnsi="Consolas" w:cs="Consolas"/>
@@ -2078,7 +2071,6 @@
         </w:rPr>
         <w:t>double</w:t>
       </w:r>
-      <w:proofErr w:type="gramEnd"/>
       <w:r>
         <w:rPr>
           <w:rFonts w:ascii="Consolas" w:hAnsi="Consolas" w:cs="Consolas"/>
@@ -2179,7 +2171,6 @@
         </w:rPr>
         <w:tab/>
       </w:r>
-      <w:proofErr w:type="gramStart"/>
       <w:r>
         <w:rPr>
           <w:rFonts w:ascii="Consolas" w:hAnsi="Consolas" w:cs="Consolas"/>
@@ -2190,7 +2181,6 @@
         </w:rPr>
         <w:t>return</w:t>
       </w:r>
-      <w:proofErr w:type="gramEnd"/>
       <w:r>
         <w:rPr>
           <w:rFonts w:ascii="Consolas" w:hAnsi="Consolas" w:cs="Consolas"/>
@@ -2281,7 +2271,6 @@
           <w:lang w:val="en-US"/>
         </w:rPr>
       </w:pPr>
-      <w:proofErr w:type="gramStart"/>
       <w:r>
         <w:rPr>
           <w:rFonts w:ascii="Consolas" w:hAnsi="Consolas" w:cs="Consolas"/>
@@ -2292,7 +2281,6 @@
         </w:rPr>
         <w:t>double</w:t>
       </w:r>
-      <w:proofErr w:type="gramEnd"/>
       <w:r>
         <w:rPr>
           <w:rFonts w:ascii="Consolas" w:hAnsi="Consolas" w:cs="Consolas"/>
@@ -2473,7 +2461,6 @@
         </w:rPr>
         <w:tab/>
       </w:r>
-      <w:proofErr w:type="gramStart"/>
       <w:r>
         <w:rPr>
           <w:rFonts w:ascii="Consolas" w:hAnsi="Consolas" w:cs="Consolas"/>
@@ -2484,7 +2471,6 @@
         </w:rPr>
         <w:t>double</w:t>
       </w:r>
-      <w:proofErr w:type="gramEnd"/>
       <w:r>
         <w:rPr>
           <w:rFonts w:ascii="Consolas" w:hAnsi="Consolas" w:cs="Consolas"/>
@@ -2560,7 +2546,6 @@
         </w:rPr>
         <w:tab/>
       </w:r>
-      <w:proofErr w:type="gramStart"/>
       <w:r>
         <w:rPr>
           <w:rFonts w:ascii="Consolas" w:hAnsi="Consolas" w:cs="Consolas"/>
@@ -2571,7 +2556,6 @@
         </w:rPr>
         <w:t>for</w:t>
       </w:r>
-      <w:proofErr w:type="gramEnd"/>
       <w:r>
         <w:rPr>
           <w:rFonts w:ascii="Consolas" w:hAnsi="Consolas" w:cs="Consolas"/>
@@ -2704,20 +2688,9 @@
           <w:lang w:val="en-US"/>
         </w:rPr>
         <w:tab/>
-      </w:r>
-      <w:proofErr w:type="gramStart"/>
-      <w:r>
-        <w:rPr>
-          <w:rFonts w:ascii="Consolas" w:hAnsi="Consolas" w:cs="Consolas"/>
-          <w:color w:val="000000"/>
-          <w:sz w:val="19"/>
-          <w:szCs w:val="19"/>
-          <w:lang w:val="en-US"/>
-        </w:rPr>
         <w:t>result[</w:t>
       </w:r>
       <w:proofErr w:type="spellStart"/>
-      <w:proofErr w:type="gramEnd"/>
       <w:r>
         <w:rPr>
           <w:rFonts w:ascii="Consolas" w:hAnsi="Consolas" w:cs="Consolas"/>
@@ -2764,7 +2737,6 @@
         </w:rPr>
         <w:tab/>
       </w:r>
-      <w:proofErr w:type="gramStart"/>
       <w:r>
         <w:rPr>
           <w:rFonts w:ascii="Consolas" w:hAnsi="Consolas" w:cs="Consolas"/>
@@ -2775,7 +2747,6 @@
         </w:rPr>
         <w:t>double</w:t>
       </w:r>
-      <w:proofErr w:type="gramEnd"/>
       <w:r>
         <w:rPr>
           <w:rFonts w:ascii="Consolas" w:hAnsi="Consolas" w:cs="Consolas"/>
@@ -2811,7 +2782,6 @@
         </w:rPr>
         <w:tab/>
       </w:r>
-      <w:proofErr w:type="gramStart"/>
       <w:r>
         <w:rPr>
           <w:rFonts w:ascii="Consolas" w:hAnsi="Consolas" w:cs="Consolas"/>
@@ -2822,7 +2792,6 @@
         </w:rPr>
         <w:t>for</w:t>
       </w:r>
-      <w:proofErr w:type="gramEnd"/>
       <w:r>
         <w:rPr>
           <w:rFonts w:ascii="Consolas" w:hAnsi="Consolas" w:cs="Consolas"/>
@@ -2956,7 +2925,6 @@
         </w:rPr>
         <w:tab/>
       </w:r>
-      <w:proofErr w:type="gramStart"/>
       <w:r>
         <w:rPr>
           <w:rFonts w:ascii="Consolas" w:hAnsi="Consolas" w:cs="Consolas"/>
@@ -2967,7 +2935,6 @@
         </w:rPr>
         <w:t>for</w:t>
       </w:r>
-      <w:proofErr w:type="gramEnd"/>
       <w:r>
         <w:rPr>
           <w:rFonts w:ascii="Consolas" w:hAnsi="Consolas" w:cs="Consolas"/>
@@ -3127,7 +3094,6 @@
         </w:rPr>
         <w:tab/>
       </w:r>
-      <w:proofErr w:type="gramStart"/>
       <w:r>
         <w:rPr>
           <w:rFonts w:ascii="Consolas" w:hAnsi="Consolas" w:cs="Consolas"/>
@@ -3138,7 +3104,6 @@
         </w:rPr>
         <w:t>for</w:t>
       </w:r>
-      <w:proofErr w:type="gramEnd"/>
       <w:r>
         <w:rPr>
           <w:rFonts w:ascii="Consolas" w:hAnsi="Consolas" w:cs="Consolas"/>
@@ -3215,20 +3180,9 @@
           <w:lang w:val="en-US"/>
         </w:rPr>
         <w:tab/>
-      </w:r>
-      <w:proofErr w:type="gramStart"/>
-      <w:r>
-        <w:rPr>
-          <w:rFonts w:ascii="Consolas" w:hAnsi="Consolas" w:cs="Consolas"/>
-          <w:color w:val="000000"/>
-          <w:sz w:val="19"/>
-          <w:szCs w:val="19"/>
-          <w:lang w:val="en-US"/>
-        </w:rPr>
         <w:t>result[</w:t>
       </w:r>
       <w:proofErr w:type="spellStart"/>
-      <w:proofErr w:type="gramEnd"/>
       <w:r>
         <w:rPr>
           <w:rFonts w:ascii="Consolas" w:hAnsi="Consolas" w:cs="Consolas"/>
@@ -3326,20 +3280,9 @@
           <w:lang w:val="en-US"/>
         </w:rPr>
         <w:tab/>
-      </w:r>
-      <w:proofErr w:type="gramStart"/>
-      <w:r>
-        <w:rPr>
-          <w:rFonts w:ascii="Consolas" w:hAnsi="Consolas" w:cs="Consolas"/>
-          <w:color w:val="000000"/>
-          <w:sz w:val="19"/>
-          <w:szCs w:val="19"/>
-          <w:lang w:val="en-US"/>
-        </w:rPr>
         <w:t>result[</w:t>
       </w:r>
       <w:proofErr w:type="spellStart"/>
-      <w:proofErr w:type="gramEnd"/>
       <w:r>
         <w:rPr>
           <w:rFonts w:ascii="Consolas" w:hAnsi="Consolas" w:cs="Consolas"/>
@@ -3437,20 +3380,9 @@
           <w:lang w:val="en-US"/>
         </w:rPr>
         <w:tab/>
-      </w:r>
-      <w:proofErr w:type="gramStart"/>
-      <w:r>
-        <w:rPr>
-          <w:rFonts w:ascii="Consolas" w:hAnsi="Consolas" w:cs="Consolas"/>
-          <w:color w:val="000000"/>
-          <w:sz w:val="19"/>
-          <w:szCs w:val="19"/>
-          <w:lang w:val="en-US"/>
-        </w:rPr>
         <w:t>result[</w:t>
       </w:r>
       <w:proofErr w:type="spellStart"/>
-      <w:proofErr w:type="gramEnd"/>
       <w:r>
         <w:rPr>
           <w:rFonts w:ascii="Consolas" w:hAnsi="Consolas" w:cs="Consolas"/>
@@ -3545,7 +3477,6 @@
         </w:rPr>
         <w:tab/>
       </w:r>
-      <w:proofErr w:type="gramStart"/>
       <w:r>
         <w:rPr>
           <w:rFonts w:ascii="Consolas" w:hAnsi="Consolas" w:cs="Consolas"/>
@@ -3556,7 +3487,6 @@
         </w:rPr>
         <w:t>return</w:t>
       </w:r>
-      <w:proofErr w:type="gramEnd"/>
       <w:r>
         <w:rPr>
           <w:rFonts w:ascii="Consolas" w:hAnsi="Consolas" w:cs="Consolas"/>
@@ -3607,7 +3537,6 @@
           <w:lang w:val="en-US"/>
         </w:rPr>
       </w:pPr>
-      <w:proofErr w:type="gramStart"/>
       <w:r>
         <w:rPr>
           <w:rFonts w:ascii="Consolas" w:hAnsi="Consolas" w:cs="Consolas"/>
@@ -3618,7 +3547,6 @@
         </w:rPr>
         <w:t>double</w:t>
       </w:r>
-      <w:proofErr w:type="gramEnd"/>
       <w:r>
         <w:rPr>
           <w:rFonts w:ascii="Consolas" w:hAnsi="Consolas" w:cs="Consolas"/>
@@ -3863,7 +3791,6 @@
         </w:rPr>
         <w:tab/>
       </w:r>
-      <w:proofErr w:type="gramStart"/>
       <w:r>
         <w:rPr>
           <w:rFonts w:ascii="Consolas" w:hAnsi="Consolas" w:cs="Consolas"/>
@@ -3874,7 +3801,6 @@
         </w:rPr>
         <w:t>double</w:t>
       </w:r>
-      <w:proofErr w:type="gramEnd"/>
       <w:r>
         <w:rPr>
           <w:rFonts w:ascii="Consolas" w:hAnsi="Consolas" w:cs="Consolas"/>
@@ -3910,7 +3836,6 @@
         </w:rPr>
         <w:tab/>
       </w:r>
-      <w:proofErr w:type="gramStart"/>
       <w:r>
         <w:rPr>
           <w:rFonts w:ascii="Consolas" w:hAnsi="Consolas" w:cs="Consolas"/>
@@ -3921,7 +3846,6 @@
         </w:rPr>
         <w:t>for</w:t>
       </w:r>
-      <w:proofErr w:type="gramEnd"/>
       <w:r>
         <w:rPr>
           <w:rFonts w:ascii="Consolas" w:hAnsi="Consolas" w:cs="Consolas"/>
@@ -4081,20 +4005,8 @@
           <w:lang w:val="en-US"/>
         </w:rPr>
         <w:tab/>
-        <w:t xml:space="preserve">A += </w:t>
-      </w:r>
-      <w:proofErr w:type="gramStart"/>
-      <w:r>
-        <w:rPr>
-          <w:rFonts w:ascii="Consolas" w:hAnsi="Consolas" w:cs="Consolas"/>
-          <w:color w:val="000000"/>
-          <w:sz w:val="19"/>
-          <w:szCs w:val="19"/>
-          <w:lang w:val="en-US"/>
-        </w:rPr>
-        <w:t>pow(</w:t>
-      </w:r>
-      <w:proofErr w:type="gramEnd"/>
+        <w:t>A += pow(</w:t>
+      </w:r>
       <w:r>
         <w:rPr>
           <w:rFonts w:ascii="Consolas" w:hAnsi="Consolas" w:cs="Consolas"/>
@@ -4367,20 +4279,8 @@
           <w:lang w:val="en-US"/>
         </w:rPr>
         <w:tab/>
-        <w:t xml:space="preserve">B += </w:t>
-      </w:r>
-      <w:proofErr w:type="gramStart"/>
-      <w:r>
-        <w:rPr>
-          <w:rFonts w:ascii="Consolas" w:hAnsi="Consolas" w:cs="Consolas"/>
-          <w:color w:val="000000"/>
-          <w:sz w:val="19"/>
-          <w:szCs w:val="19"/>
-          <w:lang w:val="en-US"/>
-        </w:rPr>
-        <w:t>pow(</w:t>
-      </w:r>
-      <w:proofErr w:type="gramEnd"/>
+        <w:t>B += pow(</w:t>
+      </w:r>
       <w:r>
         <w:rPr>
           <w:rFonts w:ascii="Consolas" w:hAnsi="Consolas" w:cs="Consolas"/>
@@ -4757,28 +4657,7 @@
           <w:lang w:val="en-US"/>
         </w:rPr>
         <w:tab/>
-      </w:r>
-      <w:proofErr w:type="gramStart"/>
-      <w:r>
-        <w:rPr>
-          <w:rFonts w:ascii="Consolas" w:hAnsi="Consolas" w:cs="Consolas"/>
-          <w:color w:val="000000"/>
-          <w:sz w:val="19"/>
-          <w:szCs w:val="19"/>
-          <w:lang w:val="en-US"/>
-        </w:rPr>
-        <w:t>alpha</w:t>
-      </w:r>
-      <w:proofErr w:type="gramEnd"/>
-      <w:r>
-        <w:rPr>
-          <w:rFonts w:ascii="Consolas" w:hAnsi="Consolas" w:cs="Consolas"/>
-          <w:color w:val="000000"/>
-          <w:sz w:val="19"/>
-          <w:szCs w:val="19"/>
-          <w:lang w:val="en-US"/>
-        </w:rPr>
-        <w:t xml:space="preserve"> = 4 * A / (B * (1 + </w:t>
+        <w:t xml:space="preserve">alpha = 4 * A / (B * (1 + </w:t>
       </w:r>
       <w:r>
         <w:rPr>
@@ -4845,7 +4724,6 @@
         </w:rPr>
         <w:tab/>
       </w:r>
-      <w:proofErr w:type="gramStart"/>
       <w:r>
         <w:rPr>
           <w:rFonts w:ascii="Consolas" w:hAnsi="Consolas" w:cs="Consolas"/>
@@ -4856,7 +4734,6 @@
         </w:rPr>
         <w:t>return</w:t>
       </w:r>
-      <w:proofErr w:type="gramEnd"/>
       <w:r>
         <w:rPr>
           <w:rFonts w:ascii="Consolas" w:hAnsi="Consolas" w:cs="Consolas"/>
@@ -4907,7 +4784,6 @@
           <w:lang w:val="en-US"/>
         </w:rPr>
       </w:pPr>
-      <w:proofErr w:type="gramStart"/>
       <w:r>
         <w:rPr>
           <w:rFonts w:ascii="Consolas" w:hAnsi="Consolas" w:cs="Consolas"/>
@@ -4918,7 +4794,6 @@
         </w:rPr>
         <w:t>double</w:t>
       </w:r>
-      <w:proofErr w:type="gramEnd"/>
       <w:r>
         <w:rPr>
           <w:rFonts w:ascii="Consolas" w:hAnsi="Consolas" w:cs="Consolas"/>
@@ -5139,7 +5014,6 @@
         </w:rPr>
         <w:tab/>
       </w:r>
-      <w:proofErr w:type="gramStart"/>
       <w:r>
         <w:rPr>
           <w:rFonts w:ascii="Consolas" w:hAnsi="Consolas" w:cs="Consolas"/>
@@ -5150,7 +5024,6 @@
         </w:rPr>
         <w:t>double</w:t>
       </w:r>
-      <w:proofErr w:type="gramEnd"/>
       <w:r>
         <w:rPr>
           <w:rFonts w:ascii="Consolas" w:hAnsi="Consolas" w:cs="Consolas"/>
@@ -5186,7 +5059,6 @@
         </w:rPr>
         <w:tab/>
       </w:r>
-      <w:proofErr w:type="gramStart"/>
       <w:r>
         <w:rPr>
           <w:rFonts w:ascii="Consolas" w:hAnsi="Consolas" w:cs="Consolas"/>
@@ -5197,7 +5069,6 @@
         </w:rPr>
         <w:t>double</w:t>
       </w:r>
-      <w:proofErr w:type="gramEnd"/>
       <w:r>
         <w:rPr>
           <w:rFonts w:ascii="Consolas" w:hAnsi="Consolas" w:cs="Consolas"/>
@@ -5315,7 +5186,6 @@
         </w:rPr>
         <w:tab/>
       </w:r>
-      <w:proofErr w:type="gramStart"/>
       <w:r>
         <w:rPr>
           <w:rFonts w:ascii="Consolas" w:hAnsi="Consolas" w:cs="Consolas"/>
@@ -5326,7 +5196,6 @@
         </w:rPr>
         <w:t>for</w:t>
       </w:r>
-      <w:proofErr w:type="gramEnd"/>
       <w:r>
         <w:rPr>
           <w:rFonts w:ascii="Consolas" w:hAnsi="Consolas" w:cs="Consolas"/>
@@ -5417,7 +5286,6 @@
         </w:rPr>
         <w:t xml:space="preserve">[j] * </w:t>
       </w:r>
-      <w:proofErr w:type="gramStart"/>
       <w:r>
         <w:rPr>
           <w:rFonts w:ascii="Consolas" w:hAnsi="Consolas" w:cs="Consolas"/>
@@ -5436,18 +5304,7 @@
           <w:szCs w:val="19"/>
           <w:lang w:val="en-US"/>
         </w:rPr>
-        <w:t>[</w:t>
-      </w:r>
-      <w:proofErr w:type="gramEnd"/>
-      <w:r>
-        <w:rPr>
-          <w:rFonts w:ascii="Consolas" w:hAnsi="Consolas" w:cs="Consolas"/>
-          <w:color w:val="000000"/>
-          <w:sz w:val="19"/>
-          <w:szCs w:val="19"/>
-          <w:lang w:val="en-US"/>
-        </w:rPr>
-        <w:t>j];</w:t>
+        <w:t>[j];</w:t>
       </w:r>
     </w:p>
     <w:p>
@@ -5501,7 +5358,6 @@
         <w:tab/>
         <w:t xml:space="preserve">Result -= </w:t>
       </w:r>
-      <w:proofErr w:type="gramStart"/>
       <w:r>
         <w:rPr>
           <w:rFonts w:ascii="Consolas" w:hAnsi="Consolas" w:cs="Consolas"/>
@@ -5520,18 +5376,7 @@
           <w:szCs w:val="19"/>
           <w:lang w:val="en-US"/>
         </w:rPr>
-        <w:t>[</w:t>
-      </w:r>
-      <w:proofErr w:type="gramEnd"/>
-      <w:r>
-        <w:rPr>
-          <w:rFonts w:ascii="Consolas" w:hAnsi="Consolas" w:cs="Consolas"/>
-          <w:color w:val="000000"/>
-          <w:sz w:val="19"/>
-          <w:szCs w:val="19"/>
-          <w:lang w:val="en-US"/>
-        </w:rPr>
-        <w:t>4];</w:t>
+        <w:t>[4];</w:t>
       </w:r>
     </w:p>
     <w:p>
@@ -5558,7 +5403,6 @@
         </w:rPr>
         <w:tab/>
       </w:r>
-      <w:proofErr w:type="gramStart"/>
       <w:r>
         <w:rPr>
           <w:rFonts w:ascii="Consolas" w:hAnsi="Consolas" w:cs="Consolas"/>
@@ -5569,7 +5413,6 @@
         </w:rPr>
         <w:t>return</w:t>
       </w:r>
-      <w:proofErr w:type="gramEnd"/>
       <w:r>
         <w:rPr>
           <w:rFonts w:ascii="Consolas" w:hAnsi="Consolas" w:cs="Consolas"/>
@@ -5621,7 +5464,6 @@
         </w:rPr>
       </w:pPr>
       <w:proofErr w:type="spellStart"/>
-      <w:proofErr w:type="gramStart"/>
       <w:r>
         <w:rPr>
           <w:rFonts w:ascii="Consolas" w:hAnsi="Consolas" w:cs="Consolas"/>
@@ -5633,7 +5475,6 @@
         <w:t>int</w:t>
       </w:r>
       <w:proofErr w:type="spellEnd"/>
-      <w:proofErr w:type="gramEnd"/>
       <w:r>
         <w:rPr>
           <w:rFonts w:ascii="Consolas" w:hAnsi="Consolas" w:cs="Consolas"/>
@@ -5695,7 +5536,6 @@
         <w:tab/>
       </w:r>
       <w:proofErr w:type="spellStart"/>
-      <w:proofErr w:type="gramStart"/>
       <w:r>
         <w:rPr>
           <w:rFonts w:ascii="Consolas" w:hAnsi="Consolas" w:cs="Consolas"/>
@@ -5717,7 +5557,6 @@
         </w:rPr>
         <w:t>(</w:t>
       </w:r>
-      <w:proofErr w:type="gramEnd"/>
       <w:r>
         <w:rPr>
           <w:rFonts w:ascii="Consolas" w:hAnsi="Consolas" w:cs="Consolas"/>
@@ -5805,7 +5644,6 @@
         </w:rPr>
         <w:tab/>
       </w:r>
-      <w:proofErr w:type="gramStart"/>
       <w:r>
         <w:rPr>
           <w:rFonts w:ascii="Consolas" w:hAnsi="Consolas" w:cs="Consolas"/>
@@ -5816,7 +5654,6 @@
         </w:rPr>
         <w:t>double</w:t>
       </w:r>
-      <w:proofErr w:type="gramEnd"/>
       <w:r>
         <w:rPr>
           <w:rFonts w:ascii="Consolas" w:hAnsi="Consolas" w:cs="Consolas"/>
@@ -5874,7 +5711,6 @@
         </w:rPr>
         <w:tab/>
       </w:r>
-      <w:proofErr w:type="gramStart"/>
       <w:r>
         <w:rPr>
           <w:rFonts w:ascii="Consolas" w:hAnsi="Consolas" w:cs="Consolas"/>
@@ -5885,7 +5721,6 @@
         </w:rPr>
         <w:t>for</w:t>
       </w:r>
-      <w:proofErr w:type="gramEnd"/>
       <w:r>
         <w:rPr>
           <w:rFonts w:ascii="Consolas" w:hAnsi="Consolas" w:cs="Consolas"/>
@@ -6045,7 +5880,6 @@
         </w:rPr>
         <w:tab/>
       </w:r>
-      <w:proofErr w:type="gramStart"/>
       <w:r>
         <w:rPr>
           <w:rFonts w:ascii="Consolas" w:hAnsi="Consolas" w:cs="Consolas"/>
@@ -6056,7 +5890,6 @@
         </w:rPr>
         <w:t>for</w:t>
       </w:r>
-      <w:proofErr w:type="gramEnd"/>
       <w:r>
         <w:rPr>
           <w:rFonts w:ascii="Consolas" w:hAnsi="Consolas" w:cs="Consolas"/>
@@ -6169,20 +6002,9 @@
           <w:lang w:val="en-US"/>
         </w:rPr>
         <w:tab/>
-      </w:r>
-      <w:proofErr w:type="gramStart"/>
-      <w:r>
-        <w:rPr>
-          <w:rFonts w:ascii="Consolas" w:hAnsi="Consolas" w:cs="Consolas"/>
-          <w:color w:val="000000"/>
-          <w:sz w:val="19"/>
-          <w:szCs w:val="19"/>
-          <w:lang w:val="en-US"/>
-        </w:rPr>
         <w:t>w1[</w:t>
       </w:r>
       <w:proofErr w:type="spellStart"/>
-      <w:proofErr w:type="gramEnd"/>
       <w:r>
         <w:rPr>
           <w:rFonts w:ascii="Consolas" w:hAnsi="Consolas" w:cs="Consolas"/>
@@ -6314,20 +6136,9 @@
           <w:lang w:val="en-US"/>
         </w:rPr>
         <w:tab/>
-      </w:r>
-      <w:proofErr w:type="gramStart"/>
-      <w:r>
-        <w:rPr>
-          <w:rFonts w:ascii="Consolas" w:hAnsi="Consolas" w:cs="Consolas"/>
-          <w:color w:val="000000"/>
-          <w:sz w:val="19"/>
-          <w:szCs w:val="19"/>
-          <w:lang w:val="en-US"/>
-        </w:rPr>
         <w:t>w2[</w:t>
       </w:r>
       <w:proofErr w:type="spellStart"/>
-      <w:proofErr w:type="gramEnd"/>
       <w:r>
         <w:rPr>
           <w:rFonts w:ascii="Consolas" w:hAnsi="Consolas" w:cs="Consolas"/>
@@ -6457,27 +6268,15 @@
         </w:rPr>
         <w:t>double</w:t>
       </w:r>
-      <w:proofErr w:type="gramStart"/>
-      <w:r>
-        <w:rPr>
-          <w:rFonts w:ascii="Consolas" w:hAnsi="Consolas" w:cs="Consolas"/>
-          <w:color w:val="000000"/>
-          <w:sz w:val="19"/>
-          <w:szCs w:val="19"/>
-          <w:lang w:val="en-US"/>
-        </w:rPr>
-        <w:t>)rand</w:t>
-      </w:r>
-      <w:proofErr w:type="gramEnd"/>
-      <w:r>
-        <w:rPr>
-          <w:rFonts w:ascii="Consolas" w:hAnsi="Consolas" w:cs="Consolas"/>
-          <w:color w:val="000000"/>
-          <w:sz w:val="19"/>
-          <w:szCs w:val="19"/>
-          <w:lang w:val="en-US"/>
-        </w:rPr>
-        <w:t xml:space="preserve">() / </w:t>
+      <w:r>
+        <w:rPr>
+          <w:rFonts w:ascii="Consolas" w:hAnsi="Consolas" w:cs="Consolas"/>
+          <w:color w:val="000000"/>
+          <w:sz w:val="19"/>
+          <w:szCs w:val="19"/>
+          <w:lang w:val="en-US"/>
+        </w:rPr>
+        <w:t xml:space="preserve">)rand() / </w:t>
       </w:r>
       <w:r>
         <w:rPr>
@@ -6549,28 +6348,7 @@
           <w:lang w:val="en-US"/>
         </w:rPr>
         <w:tab/>
-      </w:r>
-      <w:proofErr w:type="gramStart"/>
-      <w:r>
-        <w:rPr>
-          <w:rFonts w:ascii="Consolas" w:hAnsi="Consolas" w:cs="Consolas"/>
-          <w:color w:val="000000"/>
-          <w:sz w:val="19"/>
-          <w:szCs w:val="19"/>
-          <w:lang w:val="en-US"/>
-        </w:rPr>
-        <w:t>T[</w:t>
-      </w:r>
-      <w:proofErr w:type="gramEnd"/>
-      <w:r>
-        <w:rPr>
-          <w:rFonts w:ascii="Consolas" w:hAnsi="Consolas" w:cs="Consolas"/>
-          <w:color w:val="000000"/>
-          <w:sz w:val="19"/>
-          <w:szCs w:val="19"/>
-          <w:lang w:val="en-US"/>
-        </w:rPr>
-        <w:t>4] = ((</w:t>
+        <w:t>T[4] = ((</w:t>
       </w:r>
       <w:r>
         <w:rPr>
@@ -6637,7 +6415,6 @@
         </w:rPr>
         <w:tab/>
       </w:r>
-      <w:proofErr w:type="gramStart"/>
       <w:r>
         <w:rPr>
           <w:rFonts w:ascii="Consolas" w:hAnsi="Consolas" w:cs="Consolas"/>
@@ -6648,7 +6425,6 @@
         </w:rPr>
         <w:t>do</w:t>
       </w:r>
-      <w:proofErr w:type="gramEnd"/>
     </w:p>
     <w:p>
       <w:pPr>
@@ -6746,7 +6522,6 @@
         </w:rPr>
         <w:tab/>
       </w:r>
-      <w:proofErr w:type="gramStart"/>
       <w:r>
         <w:rPr>
           <w:rFonts w:ascii="Consolas" w:hAnsi="Consolas" w:cs="Consolas"/>
@@ -6757,7 +6532,6 @@
         </w:rPr>
         <w:t>for</w:t>
       </w:r>
-      <w:proofErr w:type="gramEnd"/>
       <w:r>
         <w:rPr>
           <w:rFonts w:ascii="Consolas" w:hAnsi="Consolas" w:cs="Consolas"/>
@@ -6870,28 +6644,7 @@
           <w:lang w:val="en-US"/>
         </w:rPr>
         <w:tab/>
-      </w:r>
-      <w:proofErr w:type="gramStart"/>
-      <w:r>
-        <w:rPr>
-          <w:rFonts w:ascii="Consolas" w:hAnsi="Consolas" w:cs="Consolas"/>
-          <w:color w:val="000000"/>
-          <w:sz w:val="19"/>
-          <w:szCs w:val="19"/>
-          <w:lang w:val="en-US"/>
-        </w:rPr>
-        <w:t>current</w:t>
-      </w:r>
-      <w:proofErr w:type="gramEnd"/>
-      <w:r>
-        <w:rPr>
-          <w:rFonts w:ascii="Consolas" w:hAnsi="Consolas" w:cs="Consolas"/>
-          <w:color w:val="000000"/>
-          <w:sz w:val="19"/>
-          <w:szCs w:val="19"/>
-          <w:lang w:val="en-US"/>
-        </w:rPr>
-        <w:t xml:space="preserve"> = output(x, w1, w2, T);</w:t>
+        <w:t>current = output(x, w1, w2, T);</w:t>
       </w:r>
     </w:p>
     <w:p>
@@ -6984,7 +6737,6 @@
         </w:rPr>
         <w:tab/>
       </w:r>
-      <w:proofErr w:type="gramStart"/>
       <w:r>
         <w:rPr>
           <w:rFonts w:ascii="Consolas" w:hAnsi="Consolas" w:cs="Consolas"/>
@@ -6995,7 +6747,6 @@
         </w:rPr>
         <w:t>double</w:t>
       </w:r>
-      <w:proofErr w:type="gramEnd"/>
       <w:r>
         <w:rPr>
           <w:rFonts w:ascii="Consolas" w:hAnsi="Consolas" w:cs="Consolas"/>
@@ -7051,7 +6802,6 @@
         </w:rPr>
         <w:tab/>
       </w:r>
-      <w:proofErr w:type="gramStart"/>
       <w:r>
         <w:rPr>
           <w:rFonts w:ascii="Consolas" w:hAnsi="Consolas" w:cs="Consolas"/>
@@ -7062,7 +6812,6 @@
         </w:rPr>
         <w:t>double</w:t>
       </w:r>
-      <w:proofErr w:type="gramEnd"/>
       <w:r>
         <w:rPr>
           <w:rFonts w:ascii="Consolas" w:hAnsi="Consolas" w:cs="Consolas"/>
@@ -7140,7 +6889,6 @@
         </w:rPr>
         <w:tab/>
       </w:r>
-      <w:proofErr w:type="gramStart"/>
       <w:r>
         <w:rPr>
           <w:rFonts w:ascii="Consolas" w:hAnsi="Consolas" w:cs="Consolas"/>
@@ -7151,7 +6899,6 @@
         </w:rPr>
         <w:t>for</w:t>
       </w:r>
-      <w:proofErr w:type="gramEnd"/>
       <w:r>
         <w:rPr>
           <w:rFonts w:ascii="Consolas" w:hAnsi="Consolas" w:cs="Consolas"/>
@@ -7238,28 +6985,7 @@
           <w:lang w:val="en-US"/>
         </w:rPr>
         <w:tab/>
-      </w:r>
-      <w:proofErr w:type="gramStart"/>
-      <w:r>
-        <w:rPr>
-          <w:rFonts w:ascii="Consolas" w:hAnsi="Consolas" w:cs="Consolas"/>
-          <w:color w:val="000000"/>
-          <w:sz w:val="19"/>
-          <w:szCs w:val="19"/>
-          <w:lang w:val="en-US"/>
-        </w:rPr>
-        <w:t>w2[</w:t>
-      </w:r>
-      <w:proofErr w:type="gramEnd"/>
-      <w:r>
-        <w:rPr>
-          <w:rFonts w:ascii="Consolas" w:hAnsi="Consolas" w:cs="Consolas"/>
-          <w:color w:val="000000"/>
-          <w:sz w:val="19"/>
-          <w:szCs w:val="19"/>
-          <w:lang w:val="en-US"/>
-        </w:rPr>
-        <w:t xml:space="preserve">j] -= alpha * error * </w:t>
+        <w:t xml:space="preserve">w2[j] -= alpha * error * </w:t>
       </w:r>
       <w:proofErr w:type="spellStart"/>
       <w:r>
@@ -7327,28 +7053,7 @@
           <w:lang w:val="en-US"/>
         </w:rPr>
         <w:tab/>
-      </w:r>
-      <w:proofErr w:type="gramStart"/>
-      <w:r>
-        <w:rPr>
-          <w:rFonts w:ascii="Consolas" w:hAnsi="Consolas" w:cs="Consolas"/>
-          <w:color w:val="000000"/>
-          <w:sz w:val="19"/>
-          <w:szCs w:val="19"/>
-          <w:lang w:val="en-US"/>
-        </w:rPr>
-        <w:t>T[</w:t>
-      </w:r>
-      <w:proofErr w:type="gramEnd"/>
-      <w:r>
-        <w:rPr>
-          <w:rFonts w:ascii="Consolas" w:hAnsi="Consolas" w:cs="Consolas"/>
-          <w:color w:val="000000"/>
-          <w:sz w:val="19"/>
-          <w:szCs w:val="19"/>
-          <w:lang w:val="en-US"/>
-        </w:rPr>
-        <w:t>4] += alpha * error;</w:t>
+        <w:t>T[4] += alpha * error;</w:t>
       </w:r>
     </w:p>
     <w:p>
@@ -7395,7 +7100,6 @@
         </w:rPr>
         <w:tab/>
       </w:r>
-      <w:proofErr w:type="gramStart"/>
       <w:r>
         <w:rPr>
           <w:rFonts w:ascii="Consolas" w:hAnsi="Consolas" w:cs="Consolas"/>
@@ -7406,7 +7110,6 @@
         </w:rPr>
         <w:t>for</w:t>
       </w:r>
-      <w:proofErr w:type="gramEnd"/>
       <w:r>
         <w:rPr>
           <w:rFonts w:ascii="Consolas" w:hAnsi="Consolas" w:cs="Consolas"/>
@@ -7540,7 +7243,6 @@
         </w:rPr>
         <w:tab/>
       </w:r>
-      <w:proofErr w:type="gramStart"/>
       <w:r>
         <w:rPr>
           <w:rFonts w:ascii="Consolas" w:hAnsi="Consolas" w:cs="Consolas"/>
@@ -7551,7 +7253,6 @@
         </w:rPr>
         <w:t>for</w:t>
       </w:r>
-      <w:proofErr w:type="gramEnd"/>
       <w:r>
         <w:rPr>
           <w:rFonts w:ascii="Consolas" w:hAnsi="Consolas" w:cs="Consolas"/>
@@ -7714,28 +7415,7 @@
           <w:lang w:val="en-US"/>
         </w:rPr>
         <w:tab/>
-      </w:r>
-      <w:proofErr w:type="gramStart"/>
-      <w:r>
-        <w:rPr>
-          <w:rFonts w:ascii="Consolas" w:hAnsi="Consolas" w:cs="Consolas"/>
-          <w:color w:val="000000"/>
-          <w:sz w:val="19"/>
-          <w:szCs w:val="19"/>
-          <w:lang w:val="en-US"/>
-        </w:rPr>
-        <w:t>w1[</w:t>
-      </w:r>
-      <w:proofErr w:type="gramEnd"/>
-      <w:r>
-        <w:rPr>
-          <w:rFonts w:ascii="Consolas" w:hAnsi="Consolas" w:cs="Consolas"/>
-          <w:color w:val="000000"/>
-          <w:sz w:val="19"/>
-          <w:szCs w:val="19"/>
-          <w:lang w:val="en-US"/>
-        </w:rPr>
-        <w:t>k][</w:t>
+        <w:t>w1[k][</w:t>
       </w:r>
       <w:proofErr w:type="spellStart"/>
       <w:r>
@@ -7923,29 +7603,7 @@
           <w:szCs w:val="19"/>
           <w:lang w:val="en-US"/>
         </w:rPr>
-        <w:t xml:space="preserve">[k]) * </w:t>
-      </w:r>
-      <w:proofErr w:type="gramStart"/>
-      <w:r>
-        <w:rPr>
-          <w:rFonts w:ascii="Consolas" w:hAnsi="Consolas" w:cs="Consolas"/>
-          <w:color w:val="000000"/>
-          <w:sz w:val="19"/>
-          <w:szCs w:val="19"/>
-          <w:lang w:val="en-US"/>
-        </w:rPr>
-        <w:t>w2[</w:t>
-      </w:r>
-      <w:proofErr w:type="gramEnd"/>
-      <w:r>
-        <w:rPr>
-          <w:rFonts w:ascii="Consolas" w:hAnsi="Consolas" w:cs="Consolas"/>
-          <w:color w:val="000000"/>
-          <w:sz w:val="19"/>
-          <w:szCs w:val="19"/>
-          <w:lang w:val="en-US"/>
-        </w:rPr>
-        <w:t>k] * error;</w:t>
+        <w:t>[k]) * w2[k] * error;</w:t>
       </w:r>
     </w:p>
     <w:p>
@@ -8048,40 +7706,18 @@
           <w:szCs w:val="19"/>
           <w:lang w:val="en-US"/>
         </w:rPr>
-        <w:t>get_</w:t>
-      </w:r>
-      <w:proofErr w:type="gramStart"/>
-      <w:r>
-        <w:rPr>
-          <w:rFonts w:ascii="Consolas" w:hAnsi="Consolas" w:cs="Consolas"/>
-          <w:color w:val="000000"/>
-          <w:sz w:val="19"/>
-          <w:szCs w:val="19"/>
-          <w:lang w:val="en-US"/>
-        </w:rPr>
-        <w:t>alpha</w:t>
-      </w:r>
-      <w:proofErr w:type="spellEnd"/>
-      <w:r>
-        <w:rPr>
-          <w:rFonts w:ascii="Consolas" w:hAnsi="Consolas" w:cs="Consolas"/>
-          <w:color w:val="000000"/>
-          <w:sz w:val="19"/>
-          <w:szCs w:val="19"/>
-          <w:lang w:val="en-US"/>
-        </w:rPr>
-        <w:t>(</w:t>
-      </w:r>
-      <w:proofErr w:type="gramEnd"/>
-      <w:r>
-        <w:rPr>
-          <w:rFonts w:ascii="Consolas" w:hAnsi="Consolas" w:cs="Consolas"/>
-          <w:color w:val="000000"/>
-          <w:sz w:val="19"/>
-          <w:szCs w:val="19"/>
-          <w:lang w:val="en-US"/>
-        </w:rPr>
-        <w:t xml:space="preserve">w2, error, current, </w:t>
+        <w:t>get_alpha</w:t>
+      </w:r>
+      <w:proofErr w:type="spellEnd"/>
+      <w:r>
+        <w:rPr>
+          <w:rFonts w:ascii="Consolas" w:hAnsi="Consolas" w:cs="Consolas"/>
+          <w:color w:val="000000"/>
+          <w:sz w:val="19"/>
+          <w:szCs w:val="19"/>
+          <w:lang w:val="en-US"/>
+        </w:rPr>
+        <w:t xml:space="preserve">(w2, error, current, </w:t>
       </w:r>
       <w:proofErr w:type="spellStart"/>
       <w:r>
@@ -8195,29 +7831,7 @@
           <w:lang w:val="en-US"/>
         </w:rPr>
         <w:tab/>
-        <w:t xml:space="preserve">E += </w:t>
-      </w:r>
-      <w:proofErr w:type="gramStart"/>
-      <w:r>
-        <w:rPr>
-          <w:rFonts w:ascii="Consolas" w:hAnsi="Consolas" w:cs="Consolas"/>
-          <w:color w:val="000000"/>
-          <w:sz w:val="19"/>
-          <w:szCs w:val="19"/>
-          <w:lang w:val="en-US"/>
-        </w:rPr>
-        <w:t>pow(</w:t>
-      </w:r>
-      <w:proofErr w:type="gramEnd"/>
-      <w:r>
-        <w:rPr>
-          <w:rFonts w:ascii="Consolas" w:hAnsi="Consolas" w:cs="Consolas"/>
-          <w:color w:val="000000"/>
-          <w:sz w:val="19"/>
-          <w:szCs w:val="19"/>
-          <w:lang w:val="en-US"/>
-        </w:rPr>
-        <w:t>error, 2);</w:t>
+        <w:t>E += pow(error, 2);</w:t>
       </w:r>
     </w:p>
     <w:p>
@@ -8367,7 +7981,6 @@
         </w:rPr>
         <w:t xml:space="preserve"> </w:t>
       </w:r>
-      <w:proofErr w:type="gramStart"/>
       <w:r>
         <w:rPr>
           <w:rFonts w:ascii="Consolas" w:hAnsi="Consolas" w:cs="Consolas"/>
@@ -8396,7 +8009,6 @@
         <w:t>"</w:t>
       </w:r>
       <w:proofErr w:type="spellStart"/>
-      <w:proofErr w:type="gramEnd"/>
       <w:r>
         <w:rPr>
           <w:rFonts w:ascii="Consolas" w:hAnsi="Consolas" w:cs="Consolas"/>
@@ -8644,7 +8256,6 @@
         </w:rPr>
         <w:tab/>
       </w:r>
-      <w:proofErr w:type="gramStart"/>
       <w:r>
         <w:rPr>
           <w:rFonts w:ascii="Consolas" w:hAnsi="Consolas" w:cs="Consolas"/>
@@ -8655,7 +8266,6 @@
         </w:rPr>
         <w:t>for</w:t>
       </w:r>
-      <w:proofErr w:type="gramEnd"/>
       <w:r>
         <w:rPr>
           <w:rFonts w:ascii="Consolas" w:hAnsi="Consolas" w:cs="Consolas"/>
@@ -8835,7 +8445,6 @@
         </w:rPr>
         <w:tab/>
       </w:r>
-      <w:proofErr w:type="gramStart"/>
       <w:r>
         <w:rPr>
           <w:rFonts w:ascii="Consolas" w:hAnsi="Consolas" w:cs="Consolas"/>
@@ -8846,7 +8455,6 @@
         </w:rPr>
         <w:t>double</w:t>
       </w:r>
-      <w:proofErr w:type="gramEnd"/>
       <w:r>
         <w:rPr>
           <w:rFonts w:ascii="Consolas" w:hAnsi="Consolas" w:cs="Consolas"/>
@@ -8926,7 +8534,6 @@
         <w:tab/>
       </w:r>
       <w:proofErr w:type="spellStart"/>
-      <w:proofErr w:type="gramStart"/>
       <w:r>
         <w:rPr>
           <w:rFonts w:ascii="Consolas" w:hAnsi="Consolas" w:cs="Consolas"/>
@@ -8938,7 +8545,6 @@
         <w:t>cout</w:t>
       </w:r>
       <w:proofErr w:type="spellEnd"/>
-      <w:proofErr w:type="gramEnd"/>
       <w:r>
         <w:rPr>
           <w:rFonts w:ascii="Consolas" w:hAnsi="Consolas" w:cs="Consolas"/>
@@ -9479,10 +9085,10 @@
           <w:szCs w:val="26"/>
         </w:rPr>
         <w:drawing>
-          <wp:inline distT="0" distB="0" distL="0" distR="0" wp14:anchorId="29DDDF2D" wp14:editId="65C7A70F">
-            <wp:extent cx="4176122" cy="3238781"/>
-            <wp:effectExtent l="0" t="0" r="0" b="0"/>
-            <wp:docPr id="3" name="Рисунок 3"/>
+          <wp:inline distT="0" distB="0" distL="0" distR="0" wp14:anchorId="288E4E46" wp14:editId="3808677F">
+            <wp:extent cx="4115157" cy="1577477"/>
+            <wp:effectExtent l="0" t="0" r="0" b="3810"/>
+            <wp:docPr id="1" name="Рисунок 1"/>
             <wp:cNvGraphicFramePr>
               <a:graphicFrameLocks xmlns:a="http://schemas.openxmlformats.org/drawingml/2006/main" noChangeAspect="1"/>
             </wp:cNvGraphicFramePr>
@@ -9502,7 +9108,7 @@
                   <pic:spPr>
                     <a:xfrm>
                       <a:off x="0" y="0"/>
-                      <a:ext cx="4176122" cy="3238781"/>
+                      <a:ext cx="4115157" cy="1577477"/>
                     </a:xfrm>
                     <a:prstGeom prst="rect">
                       <a:avLst/>
@@ -9549,15 +9155,7 @@
           <w:sz w:val="27"/>
           <w:szCs w:val="27"/>
         </w:rPr>
-        <w:t>изучил</w:t>
-      </w:r>
-      <w:r>
-        <w:rPr>
-          <w:color w:val="000000"/>
-          <w:sz w:val="27"/>
-          <w:szCs w:val="27"/>
-        </w:rPr>
-        <w:t xml:space="preserve"> обучение и функционирование нелинейной ИНС при решении задач прогнозирования.</w:t>
+        <w:t>изучил обучение и функционирование нелинейной ИНС при решении задач прогнозирования.</w:t>
       </w:r>
     </w:p>
     <w:sectPr>
